--- a/个人资料/李土秀运维工程师.docx
+++ b/个人资料/李土秀运维工程师.docx
@@ -370,7 +370,7 @@
                                         </w14:solidFill>
                                       </w14:textFill>
                                     </w:rPr>
-                                    <w:t xml:space="preserve">   专 业：计算机通讯技术</w:t>
+                                    <w:t xml:space="preserve">   专 业：通讯技术</w:t>
                                   </w:r>
                                   <w:r>
                                     <w:rPr>
@@ -1456,6 +1456,12 @@
                                   <w:insideV w:val="none" w:color="auto" w:sz="0" w:space="0"/>
                                 </w:tblBorders>
                                 <w:tblLayout w:type="fixed"/>
+                                <w:tblCellMar>
+                                  <w:top w:w="0" w:type="dxa"/>
+                                  <w:left w:w="108" w:type="dxa"/>
+                                  <w:bottom w:w="0" w:type="dxa"/>
+                                  <w:right w:w="108" w:type="dxa"/>
+                                </w:tblCellMar>
                               </w:tblPrEx>
                               <w:trPr>
                                 <w:trHeight w:val="456" w:hRule="exact"/>
@@ -1744,6 +1750,12 @@
                                   <w:insideV w:val="none" w:color="auto" w:sz="0" w:space="0"/>
                                 </w:tblBorders>
                                 <w:tblLayout w:type="fixed"/>
+                                <w:tblCellMar>
+                                  <w:top w:w="0" w:type="dxa"/>
+                                  <w:left w:w="108" w:type="dxa"/>
+                                  <w:bottom w:w="0" w:type="dxa"/>
+                                  <w:right w:w="108" w:type="dxa"/>
+                                </w:tblCellMar>
                               </w:tblPrEx>
                               <w:trPr>
                                 <w:trHeight w:val="456" w:hRule="exact"/>
@@ -2032,6 +2044,12 @@
                                   <w:insideV w:val="none" w:color="auto" w:sz="0" w:space="0"/>
                                 </w:tblBorders>
                                 <w:tblLayout w:type="fixed"/>
+                                <w:tblCellMar>
+                                  <w:top w:w="0" w:type="dxa"/>
+                                  <w:left w:w="108" w:type="dxa"/>
+                                  <w:bottom w:w="0" w:type="dxa"/>
+                                  <w:right w:w="108" w:type="dxa"/>
+                                </w:tblCellMar>
                               </w:tblPrEx>
                               <w:trPr>
                                 <w:trHeight w:val="1" w:hRule="atLeast"/>
@@ -3656,7 +3674,7 @@
                                   </w14:solidFill>
                                 </w14:textFill>
                               </w:rPr>
-                              <w:t xml:space="preserve">   专 业：计算机通讯技术</w:t>
+                              <w:t xml:space="preserve">   专 业：通讯技术</w:t>
                             </w:r>
                             <w:r>
                               <w:rPr>
@@ -5330,6 +5348,12 @@
                             <w:insideV w:val="none" w:color="auto" w:sz="0" w:space="0"/>
                           </w:tblBorders>
                           <w:tblLayout w:type="fixed"/>
+                          <w:tblCellMar>
+                            <w:top w:w="0" w:type="dxa"/>
+                            <w:left w:w="108" w:type="dxa"/>
+                            <w:bottom w:w="0" w:type="dxa"/>
+                            <w:right w:w="108" w:type="dxa"/>
+                          </w:tblCellMar>
                         </w:tblPrEx>
                         <w:trPr>
                           <w:trHeight w:val="1" w:hRule="atLeast"/>

--- a/个人资料/李土秀运维工程师.docx
+++ b/个人资料/李土秀运维工程师.docx
@@ -93,8 +93,8 @@
                             </w:tblPr>
                             <w:tblGrid>
                               <w:gridCol w:w="1701"/>
-                              <w:gridCol w:w="5382"/>
-                              <w:gridCol w:w="3355"/>
+                              <w:gridCol w:w="6328"/>
+                              <w:gridCol w:w="2409"/>
                             </w:tblGrid>
                             <w:tr>
                               <w:tblPrEx>
@@ -119,7 +119,7 @@
                               </w:trPr>
                               <w:tc>
                                 <w:tcPr>
-                                  <w:tcW w:w="7083" w:type="dxa"/>
+                                  <w:tcW w:w="8029" w:type="dxa"/>
                                   <w:gridSpan w:val="2"/>
                                 </w:tcPr>
                                 <w:p>
@@ -683,7 +683,7 @@
                               </w:tc>
                               <w:tc>
                                 <w:tcPr>
-                                  <w:tcW w:w="3355" w:type="dxa"/>
+                                  <w:tcW w:w="2409" w:type="dxa"/>
                                   <w:tcBorders>
                                     <w:bottom w:val="dotDash" w:color="5B9BD5" w:themeColor="accent1" w:sz="24" w:space="0"/>
                                   </w:tcBorders>
@@ -698,8 +698,8 @@
                                     </w:rPr>
                                     <w:drawing>
                                       <wp:inline distT="0" distB="0" distL="0" distR="0">
-                                        <wp:extent cx="2026920" cy="1741805"/>
-                                        <wp:effectExtent l="0" t="0" r="0" b="10795"/>
+                                        <wp:extent cx="1510030" cy="1864360"/>
+                                        <wp:effectExtent l="0" t="0" r="13970" b="10160"/>
                                         <wp:docPr id="8" name="图片 8" descr="C:\Users\li\Desktop\DSC_7734 副本.JPGDSC_7734 副本"/>
                                         <wp:cNvGraphicFramePr>
                                           <a:graphicFrameLocks xmlns:a="http://schemas.openxmlformats.org/drawingml/2006/main" noChangeAspect="1"/>
@@ -723,7 +723,7 @@
                                               <pic:spPr>
                                                 <a:xfrm>
                                                   <a:off x="0" y="0"/>
-                                                  <a:ext cx="2026920" cy="1741805"/>
+                                                  <a:ext cx="1510030" cy="1864360"/>
                                                 </a:xfrm>
                                                 <a:prstGeom prst="rect">
                                                   <a:avLst/>
@@ -1158,7 +1158,7 @@
                                 <w:szCs w:val="21"/>
                                 <w:lang w:val="en-US" w:eastAsia="zh-CN"/>
                               </w:rPr>
-                              <w:t>数据库基本的增删查改，备份，搭建mysql的mha集群，主从同步、读写分离服务器</w:t>
+                              <w:t>数据库基本的增删查改，备份，主从同步、读写分离服务器</w:t>
                             </w:r>
                           </w:p>
                           <w:p>
@@ -1568,7 +1568,7 @@
                                 <w:szCs w:val="21"/>
                                 <w:lang w:val="en-US" w:eastAsia="zh-CN"/>
                               </w:rPr>
-                              <w:t>熟悉Linux系统常用命令，熟练主流操作系统（CentOS/RHEL）的安装部署；</w:t>
+                              <w:t>熟悉Linux系统常用命令，熟练主流操作系统CentOS的安装部署；</w:t>
                             </w:r>
                           </w:p>
                           <w:p>
@@ -1695,7 +1695,7 @@
                                 <w:sz w:val="20"/>
                                 <w:szCs w:val="21"/>
                               </w:rPr>
-                              <w:t>了解KVM虚拟化技术、Openstack云计算平台、Docker容器管理等；</w:t>
+                              <w:t>了解KVM虚拟化技术、Docker容器管理等；</w:t>
                             </w:r>
                           </w:p>
                           <w:p>
@@ -1847,7 +1847,7 @@
                                   </w14:solidFill>
                                 </w14:textFill>
                               </w:rPr>
-                              <w:t>2018年8月-2017年7月  深圳市咚咚金服信息科技有限公司  运维工程师</w:t>
+                              <w:t>2017年8月-2018年9月  深圳市咚咚金服信息科技有限公司  运维工程师</w:t>
                             </w:r>
                           </w:p>
                           <w:p>
@@ -2205,7 +2205,7 @@
                                   </w14:solidFill>
                                 </w14:textFill>
                               </w:rPr>
-                              <w:t>09</w:t>
+                              <w:t>08</w:t>
                             </w:r>
                             <w:r>
                               <w:rPr>
@@ -2279,7 +2279,7 @@
                                   </w14:solidFill>
                                 </w14:textFill>
                               </w:rPr>
-                              <w:t>08</w:t>
+                              <w:t>09</w:t>
                             </w:r>
                             <w:r>
                               <w:rPr>
@@ -3331,7 +3331,7 @@
                                 <w:szCs w:val="21"/>
                                 <w:lang w:val="en-US" w:eastAsia="zh-CN" w:bidi="ar-SA"/>
                               </w:rPr>
-                              <w:t>个人性格开朗，待事认真，有责任心，善于学习。兴趣爱好较广泛，乐于玩吉他，口琴，踢足球比赛，多次获得湛江市比赛的前3名次及镇县足球比赛的前两名。对于个人工作专业，比较乐于学习计算机及网络的相关知识，做厂商网优时，也考取过诺基亚LTE中级认证书。在做运维工作后，也考取到红帽RHCE证书，有一定的学习和抗压能力。希望贵公司可以给个</w:t>
+                              <w:t>个人性格开朗，待事认真，有责任心，爱好锻炼，喜爱足球运动，爱好学习计算机相关知识，工作时候考取到诺基亚LTE中级网优证书和红帽RHCE证书，有一定的学习和抗压能力。希望贵公司可以给个</w:t>
                             </w:r>
                             <w:r>
                               <w:rPr>
@@ -3397,8 +3397,8 @@
                       </w:tblPr>
                       <w:tblGrid>
                         <w:gridCol w:w="1701"/>
-                        <w:gridCol w:w="5382"/>
-                        <w:gridCol w:w="3355"/>
+                        <w:gridCol w:w="6328"/>
+                        <w:gridCol w:w="2409"/>
                       </w:tblGrid>
                       <w:tr>
                         <w:tblPrEx>
@@ -3423,7 +3423,7 @@
                         </w:trPr>
                         <w:tc>
                           <w:tcPr>
-                            <w:tcW w:w="7083" w:type="dxa"/>
+                            <w:tcW w:w="8029" w:type="dxa"/>
                             <w:gridSpan w:val="2"/>
                           </w:tcPr>
                           <w:p>
@@ -3987,7 +3987,7 @@
                         </w:tc>
                         <w:tc>
                           <w:tcPr>
-                            <w:tcW w:w="3355" w:type="dxa"/>
+                            <w:tcW w:w="2409" w:type="dxa"/>
                             <w:tcBorders>
                               <w:bottom w:val="dotDash" w:color="5B9BD5" w:themeColor="accent1" w:sz="24" w:space="0"/>
                             </w:tcBorders>
@@ -4002,8 +4002,8 @@
                               </w:rPr>
                               <w:drawing>
                                 <wp:inline distT="0" distB="0" distL="0" distR="0">
-                                  <wp:extent cx="2026920" cy="1741805"/>
-                                  <wp:effectExtent l="0" t="0" r="0" b="10795"/>
+                                  <wp:extent cx="1510030" cy="1864360"/>
+                                  <wp:effectExtent l="0" t="0" r="13970" b="10160"/>
                                   <wp:docPr id="8" name="图片 8" descr="C:\Users\li\Desktop\DSC_7734 副本.JPGDSC_7734 副本"/>
                                   <wp:cNvGraphicFramePr>
                                     <a:graphicFrameLocks xmlns:a="http://schemas.openxmlformats.org/drawingml/2006/main" noChangeAspect="1"/>
@@ -4027,7 +4027,7 @@
                                         <pic:spPr>
                                           <a:xfrm>
                                             <a:off x="0" y="0"/>
-                                            <a:ext cx="2026920" cy="1741805"/>
+                                            <a:ext cx="1510030" cy="1864360"/>
                                           </a:xfrm>
                                           <a:prstGeom prst="rect">
                                             <a:avLst/>
@@ -4462,7 +4462,7 @@
                           <w:szCs w:val="21"/>
                           <w:lang w:val="en-US" w:eastAsia="zh-CN"/>
                         </w:rPr>
-                        <w:t>数据库基本的增删查改，备份，搭建mysql的mha集群，主从同步、读写分离服务器</w:t>
+                        <w:t>数据库基本的增删查改，备份，主从同步、读写分离服务器</w:t>
                       </w:r>
                     </w:p>
                     <w:p>
@@ -4872,7 +4872,7 @@
                           <w:szCs w:val="21"/>
                           <w:lang w:val="en-US" w:eastAsia="zh-CN"/>
                         </w:rPr>
-                        <w:t>熟悉Linux系统常用命令，熟练主流操作系统（CentOS/RHEL）的安装部署；</w:t>
+                        <w:t>熟悉Linux系统常用命令，熟练主流操作系统CentOS的安装部署；</w:t>
                       </w:r>
                     </w:p>
                     <w:p>
@@ -4999,7 +4999,7 @@
                           <w:sz w:val="20"/>
                           <w:szCs w:val="21"/>
                         </w:rPr>
-                        <w:t>了解KVM虚拟化技术、Openstack云计算平台、Docker容器管理等；</w:t>
+                        <w:t>了解KVM虚拟化技术、Docker容器管理等；</w:t>
                       </w:r>
                     </w:p>
                     <w:p>
@@ -5151,7 +5151,7 @@
                             </w14:solidFill>
                           </w14:textFill>
                         </w:rPr>
-                        <w:t>2018年8月-2017年7月  深圳市咚咚金服信息科技有限公司  运维工程师</w:t>
+                        <w:t>2017年8月-2018年9月  深圳市咚咚金服信息科技有限公司  运维工程师</w:t>
                       </w:r>
                     </w:p>
                     <w:p>
@@ -5509,7 +5509,7 @@
                             </w14:solidFill>
                           </w14:textFill>
                         </w:rPr>
-                        <w:t>09</w:t>
+                        <w:t>08</w:t>
                       </w:r>
                       <w:r>
                         <w:rPr>
@@ -5583,7 +5583,7 @@
                             </w14:solidFill>
                           </w14:textFill>
                         </w:rPr>
-                        <w:t>08</w:t>
+                        <w:t>09</w:t>
                       </w:r>
                       <w:r>
                         <w:rPr>
@@ -6635,7 +6635,7 @@
                           <w:szCs w:val="21"/>
                           <w:lang w:val="en-US" w:eastAsia="zh-CN" w:bidi="ar-SA"/>
                         </w:rPr>
-                        <w:t>个人性格开朗，待事认真，有责任心，善于学习。兴趣爱好较广泛，乐于玩吉他，口琴，踢足球比赛，多次获得湛江市比赛的前3名次及镇县足球比赛的前两名。对于个人工作专业，比较乐于学习计算机及网络的相关知识，做厂商网优时，也考取过诺基亚LTE中级认证书。在做运维工作后，也考取到红帽RHCE证书，有一定的学习和抗压能力。希望贵公司可以给个</w:t>
+                        <w:t>个人性格开朗，待事认真，有责任心，爱好锻炼，喜爱足球运动，爱好学习计算机相关知识，工作时候考取到诺基亚LTE中级网优证书和红帽RHCE证书，有一定的学习和抗压能力。希望贵公司可以给个</w:t>
                       </w:r>
                       <w:r>
                         <w:rPr>
